--- a/法令ファイル/大正十五年逓信省令第二十四号（船舶満載吃水線証書互認ノ件ニ関シ帝国政府ト丁抹国政府トノ間ニ為シタル取極ニ関スル件）/大正十五年逓信省令第二十四号（船舶満載吃水線証書互認ノ件ニ関シ帝国政府ト丁抹国政府トノ間ニ為シタル取極ニ関スル件）（大正十五年逓信省令第二十四号）.docx
+++ b/法令ファイル/大正十五年逓信省令第二十四号（船舶満載吃水線証書互認ノ件ニ関シ帝国政府ト丁抹国政府トノ間ニ為シタル取極ニ関スル件）/大正十五年逓信省令第二十四号（船舶満載吃水線証書互認ノ件ニ関シ帝国政府ト丁抹国政府トノ間ニ為シタル取極ニ関スル件）（大正十五年逓信省令第二十四号）.docx
@@ -18,15 +18,6 @@
       </w:r>
     </w:p>
     <w:p>
-      <w:pPr>
-        <w:pStyle w:val="Heading5"/>
-        <w:ind w:left="440"/>
-      </w:pPr>
-    </w:p>
-    <w:p>
-      <w:pPr>
-        <w:ind w:left="440"/>
-      </w:pPr>
       <w:r>
         <w:t>本令ハ大正十五年八月一日ヨリ之ヲ施行ス</w:t>
       </w:r>
@@ -51,7 +42,7 @@
     </w:pPr>
     <w:r>
       <w:tab/>
-      <w:t>WeGov v0.1 - FTS141</w:t>
+      <w:t>WeGov v0.2 - FTS141</w:t>
     </w:r>
   </w:p>
 </w:ftr>
